--- a/assets/assets/smTemplate.docx
+++ b/assets/assets/smTemplate.docx
@@ -1894,7 +1894,6 @@
               </w:rPr>
               <w:t xml:space="preserve"> - </w:t>
             </w:r>
-            <w:proofErr w:type="gramStart"/>
             <w:r>
               <w:rPr>
                 <w:rFonts w:ascii="Century Gothic" w:hAnsi="Century Gothic" w:cs="Calibri Light"/>
@@ -1911,17 +1910,7 @@
                 <w:bCs/>
                 <w:sz w:val="22"/>
               </w:rPr>
-              <w:t xml:space="preserve"> )</w:t>
-            </w:r>
-            <w:proofErr w:type="gramEnd"/>
-            <w:r>
-              <w:rPr>
-                <w:rFonts w:ascii="Century Gothic" w:hAnsi="Century Gothic" w:cs="Calibri Light"/>
-                <w:b/>
-                <w:bCs/>
-                <w:sz w:val="22"/>
-              </w:rPr>
-              <w:t xml:space="preserve"> </w:t>
+              <w:t xml:space="preserve"> ) </w:t>
             </w:r>
           </w:p>
           <w:p>
@@ -2044,7 +2033,6 @@
               </w:rPr>
               <w:t xml:space="preserve"> - </w:t>
             </w:r>
-            <w:proofErr w:type="gramStart"/>
             <w:r>
               <w:rPr>
                 <w:rFonts w:ascii="Century Gothic" w:hAnsi="Century Gothic" w:cs="Calibri Light"/>
@@ -2061,17 +2049,7 @@
                 <w:bCs/>
                 <w:sz w:val="22"/>
               </w:rPr>
-              <w:t xml:space="preserve"> )</w:t>
-            </w:r>
-            <w:proofErr w:type="gramEnd"/>
-            <w:r>
-              <w:rPr>
-                <w:rFonts w:ascii="Century Gothic" w:hAnsi="Century Gothic" w:cs="Calibri Light"/>
-                <w:b/>
-                <w:bCs/>
-                <w:sz w:val="22"/>
-              </w:rPr>
-              <w:t xml:space="preserve"> </w:t>
+              <w:t xml:space="preserve"> ) </w:t>
             </w:r>
           </w:p>
           <w:p>
@@ -2393,6 +2371,21 @@
               <w:t>)</w:t>
             </w:r>
           </w:p>
+          <w:p>
+            <w:pPr>
+              <w:tabs>
+                <w:tab w:val="left" w:pos="567"/>
+              </w:tabs>
+              <w:snapToGrid w:val="0"/>
+              <w:jc w:val="center"/>
+              <w:rPr>
+                <w:rFonts w:ascii="Century Gothic" w:hAnsi="Century Gothic" w:cs="Calibri Light"/>
+                <w:b/>
+                <w:bCs/>
+                <w:sz w:val="22"/>
+              </w:rPr>
+            </w:pPr>
+          </w:p>
         </w:tc>
         <w:tc>
           <w:tcPr>
@@ -2498,6 +2491,21 @@
               </w:rPr>
               <w:t>)</w:t>
             </w:r>
+          </w:p>
+          <w:p>
+            <w:pPr>
+              <w:tabs>
+                <w:tab w:val="left" w:pos="567"/>
+              </w:tabs>
+              <w:snapToGrid w:val="0"/>
+              <w:jc w:val="center"/>
+              <w:rPr>
+                <w:rFonts w:ascii="Century Gothic" w:hAnsi="Century Gothic" w:cs="Calibri Light"/>
+                <w:b/>
+                <w:bCs/>
+                <w:sz w:val="22"/>
+              </w:rPr>
+            </w:pPr>
           </w:p>
         </w:tc>
         <w:sdt>
@@ -2544,6 +2552,21 @@
                   </w:rPr>
                   <w:t>remarks</w:t>
                 </w:r>
+              </w:p>
+              <w:p>
+                <w:pPr>
+                  <w:tabs>
+                    <w:tab w:val="left" w:pos="567"/>
+                  </w:tabs>
+                  <w:snapToGrid w:val="0"/>
+                  <w:jc w:val="center"/>
+                  <w:rPr>
+                    <w:rFonts w:ascii="Century Gothic" w:hAnsi="Century Gothic" w:cs="Calibri Light"/>
+                    <w:b/>
+                    <w:sz w:val="22"/>
+                    <w:lang w:val="en-US" w:eastAsia="zh-TW"/>
+                  </w:rPr>
+                </w:pPr>
               </w:p>
             </w:tc>
           </w:sdtContent>
@@ -4691,6 +4714,7 @@
     <w:rsid w:val="00BF6C70"/>
     <w:rsid w:val="00C42D2C"/>
     <w:rsid w:val="00CC50EF"/>
+    <w:rsid w:val="00E57C48"/>
     <w:rsid w:val="00EA474E"/>
     <w:rsid w:val="00F7465A"/>
   </w:rsids>
